--- a/Test.docx
+++ b/Test.docx
@@ -5,6 +5,9 @@
     <w:p>
       <w:r>
         <w:t xml:space="preserve">Test </w:t>
+      </w:r>
+      <w:r>
+        <w:t>ok tb</w:t>
       </w:r>
     </w:p>
     <w:sectPr>

--- a/Test.docx
+++ b/Test.docx
@@ -8,6 +8,9 @@
       </w:r>
       <w:r>
         <w:t>ok tb</w:t>
+      </w:r>
+      <w:r>
+        <w:t> ??</w:t>
       </w:r>
     </w:p>
     <w:sectPr>

--- a/Test.docx
+++ b/Test.docx
@@ -7,10 +7,26 @@
         <w:t xml:space="preserve">Test </w:t>
       </w:r>
       <w:r>
-        <w:t>ok tb</w:t>
+        <w:t xml:space="preserve">ok </w:t>
+      </w:r>
+      <w:proofErr w:type="spellStart"/>
+      <w:r>
+        <w:t>tb</w:t>
+      </w:r>
+      <w:proofErr w:type="spellEnd"/>
+      <w:r>
+        <w:t> ??</w:t>
       </w:r>
       <w:r>
-        <w:t> ??</w:t>
+        <w:t xml:space="preserve"> TRES </w:t>
+      </w:r>
+      <w:proofErr w:type="spellStart"/>
+      <w:r>
+        <w:t>TRES</w:t>
+      </w:r>
+      <w:proofErr w:type="spellEnd"/>
+      <w:r>
+        <w:t xml:space="preserve"> BIEN </w:t>
       </w:r>
     </w:p>
     <w:sectPr>

--- a/Test.docx
+++ b/Test.docx
@@ -18,15 +18,10 @@
         <w:t> ??</w:t>
       </w:r>
       <w:r>
-        <w:t xml:space="preserve"> TRES </w:t>
+        <w:t xml:space="preserve"> </w:t>
       </w:r>
-      <w:proofErr w:type="spellStart"/>
       <w:r>
-        <w:t>TRES</w:t>
-      </w:r>
-      <w:proofErr w:type="spellEnd"/>
-      <w:r>
-        <w:t xml:space="preserve"> BIEN </w:t>
+        <w:t>ouais bof</w:t>
       </w:r>
     </w:p>
     <w:sectPr>
